--- a/doc/lr6.docx
+++ b/doc/lr6.docx
@@ -173,22 +173,8 @@
           <w:lang w:eastAsia="ru-RU"/>
           <w14:ligatures w14:val="none"/>
         </w:rPr>
-        <w:t xml:space="preserve">Кафедра </w:t>
-      </w:r>
-      <w:proofErr w:type="spellStart"/>
-      <w:r>
-        <w:rPr>
-          <w:rFonts w:ascii="Times New Roman" w:eastAsia="Times New Roman" w:hAnsi="Times New Roman" w:cs="Times New Roman"/>
-          <w:color w:val="000000"/>
-          <w:kern w:val="0"/>
-          <w:sz w:val="28"/>
-          <w:szCs w:val="28"/>
-          <w:lang w:eastAsia="ru-RU"/>
-          <w14:ligatures w14:val="none"/>
-        </w:rPr>
-        <w:t>инфокоммуникаций</w:t>
-      </w:r>
-      <w:proofErr w:type="spellEnd"/>
+        <w:t>Кафедра инфокоммуникаций</w:t>
+      </w:r>
     </w:p>
     <w:p>
       <w:pPr>
@@ -261,7 +247,7 @@
         <w:rPr>
           <w:rFonts w:ascii="Times New Roman" w:eastAsia="Times New Roman" w:hAnsi="Times New Roman" w:cs="Times New Roman"/>
           <w:kern w:val="0"/>
-          <w:lang w:eastAsia="ru-RU"/>
+          <w:lang w:val="en-US" w:eastAsia="ru-RU"/>
           <w14:ligatures w14:val="none"/>
         </w:rPr>
       </w:pPr>
@@ -288,10 +274,10 @@
           <w:kern w:val="0"/>
           <w:sz w:val="28"/>
           <w:szCs w:val="28"/>
-          <w:lang w:eastAsia="ru-RU"/>
-          <w14:ligatures w14:val="none"/>
-        </w:rPr>
-        <w:t>5</w:t>
+          <w:lang w:val="en-US" w:eastAsia="ru-RU"/>
+          <w14:ligatures w14:val="none"/>
+        </w:rPr>
+        <w:t>6</w:t>
       </w:r>
     </w:p>
     <w:p>
@@ -440,7 +426,6 @@
                 <w14:ligatures w14:val="none"/>
               </w:rPr>
             </w:pPr>
-            <w:proofErr w:type="spellStart"/>
             <w:r>
               <w:rPr>
                 <w:rFonts w:ascii="Times New Roman" w:eastAsia="Times New Roman" w:hAnsi="Times New Roman" w:cs="Times New Roman"/>
@@ -449,18 +434,7 @@
                 <w:lang w:eastAsia="ru-RU"/>
                 <w14:ligatures w14:val="none"/>
               </w:rPr>
-              <w:t>Бересланов</w:t>
-            </w:r>
-            <w:proofErr w:type="spellEnd"/>
-            <w:r>
-              <w:rPr>
-                <w:rFonts w:ascii="Times New Roman" w:eastAsia="Times New Roman" w:hAnsi="Times New Roman" w:cs="Times New Roman"/>
-                <w:color w:val="000000"/>
-                <w:kern w:val="0"/>
-                <w:lang w:eastAsia="ru-RU"/>
-                <w14:ligatures w14:val="none"/>
-              </w:rPr>
-              <w:t xml:space="preserve"> Рамазан</w:t>
+              <w:t>Бересланов Рамазан</w:t>
             </w:r>
           </w:p>
           <w:p>
@@ -481,29 +455,7 @@
                 <w:lang w:eastAsia="ru-RU"/>
                 <w14:ligatures w14:val="none"/>
               </w:rPr>
-              <w:t>2 курс, группа ПИЖ-б-о-</w:t>
-            </w:r>
-            <w:proofErr w:type="gramStart"/>
-            <w:r>
-              <w:rPr>
-                <w:rFonts w:ascii="Times New Roman" w:eastAsia="Times New Roman" w:hAnsi="Times New Roman" w:cs="Times New Roman"/>
-                <w:color w:val="000000"/>
-                <w:kern w:val="0"/>
-                <w:lang w:eastAsia="ru-RU"/>
-                <w14:ligatures w14:val="none"/>
-              </w:rPr>
-              <w:t>22-1</w:t>
-            </w:r>
-            <w:proofErr w:type="gramEnd"/>
-            <w:r>
-              <w:rPr>
-                <w:rFonts w:ascii="Times New Roman" w:eastAsia="Times New Roman" w:hAnsi="Times New Roman" w:cs="Times New Roman"/>
-                <w:color w:val="000000"/>
-                <w:kern w:val="0"/>
-                <w:lang w:eastAsia="ru-RU"/>
-                <w14:ligatures w14:val="none"/>
-              </w:rPr>
-              <w:t>, </w:t>
+              <w:t>2 курс, группа ПИЖ-б-о-22-1, </w:t>
             </w:r>
           </w:p>
           <w:p>
@@ -669,45 +621,8 @@
                 <w:lang w:eastAsia="ru-RU"/>
                 <w14:ligatures w14:val="none"/>
               </w:rPr>
-              <w:t xml:space="preserve">Богданов </w:t>
+              <w:t>Богданов С.С., ассистент кафедры инфокоммуникаций</w:t>
             </w:r>
-            <w:proofErr w:type="gramStart"/>
-            <w:r>
-              <w:rPr>
-                <w:rFonts w:ascii="Times New Roman" w:eastAsia="Times New Roman" w:hAnsi="Times New Roman" w:cs="Times New Roman"/>
-                <w:color w:val="000000"/>
-                <w:kern w:val="0"/>
-                <w:u w:val="single"/>
-                <w:lang w:eastAsia="ru-RU"/>
-                <w14:ligatures w14:val="none"/>
-              </w:rPr>
-              <w:t>С.С.</w:t>
-            </w:r>
-            <w:proofErr w:type="gramEnd"/>
-            <w:r>
-              <w:rPr>
-                <w:rFonts w:ascii="Times New Roman" w:eastAsia="Times New Roman" w:hAnsi="Times New Roman" w:cs="Times New Roman"/>
-                <w:color w:val="000000"/>
-                <w:kern w:val="0"/>
-                <w:u w:val="single"/>
-                <w:lang w:eastAsia="ru-RU"/>
-                <w14:ligatures w14:val="none"/>
-              </w:rPr>
-              <w:t xml:space="preserve">, ассистент кафедры </w:t>
-            </w:r>
-            <w:proofErr w:type="spellStart"/>
-            <w:r>
-              <w:rPr>
-                <w:rFonts w:ascii="Times New Roman" w:eastAsia="Times New Roman" w:hAnsi="Times New Roman" w:cs="Times New Roman"/>
-                <w:color w:val="000000"/>
-                <w:kern w:val="0"/>
-                <w:u w:val="single"/>
-                <w:lang w:eastAsia="ru-RU"/>
-                <w14:ligatures w14:val="none"/>
-              </w:rPr>
-              <w:t>инфокоммуникаций</w:t>
-            </w:r>
-            <w:proofErr w:type="spellEnd"/>
           </w:p>
           <w:p>
             <w:pPr>
@@ -1022,23 +937,7 @@
           <w:sz w:val="28"/>
           <w:szCs w:val="28"/>
         </w:rPr>
-        <w:t>приобретение навыков по работе со строками при написании программ с</w:t>
-      </w:r>
-      <w:r>
-        <w:rPr>
-          <w:color w:val="000000"/>
-          <w:sz w:val="28"/>
-          <w:szCs w:val="28"/>
-        </w:rPr>
-        <w:t xml:space="preserve"> </w:t>
-      </w:r>
-      <w:r>
-        <w:rPr>
-          <w:color w:val="000000"/>
-          <w:sz w:val="28"/>
-          <w:szCs w:val="28"/>
-        </w:rPr>
-        <w:t>помощью языка программирования Python версии 3.x.</w:t>
+        <w:t>приобретение навыков по работе со строками при написании программ с помощью языка программирования Python версии 3.x.</w:t>
       </w:r>
     </w:p>
     <w:p>
@@ -1112,25 +1011,7 @@
           <w:sz w:val="28"/>
           <w:szCs w:val="28"/>
         </w:rPr>
-        <w:t xml:space="preserve">Создал общедоступный репозиторий на </w:t>
-      </w:r>
-      <w:proofErr w:type="spellStart"/>
-      <w:r>
-        <w:rPr>
-          <w:color w:val="1A1A1A"/>
-          <w:sz w:val="28"/>
-          <w:szCs w:val="28"/>
-        </w:rPr>
-        <w:t>GitHub</w:t>
-      </w:r>
-      <w:proofErr w:type="spellEnd"/>
-      <w:r>
-        <w:rPr>
-          <w:color w:val="1A1A1A"/>
-          <w:sz w:val="28"/>
-          <w:szCs w:val="28"/>
-        </w:rPr>
-        <w:t>, в котором будет использована лицензия MIT и язык программирования Python.</w:t>
+        <w:t>Создал общедоступный репозиторий на GitHub, в котором будет использована лицензия MIT и язык программирования Python.</w:t>
       </w:r>
     </w:p>
     <w:p>
@@ -1152,7 +1033,7 @@
           <w:lang w:eastAsia="ru-RU"/>
         </w:rPr>
         <w:drawing>
-          <wp:inline distT="0" distB="0" distL="0" distR="0" wp14:anchorId="2441FB7F" wp14:editId="3D607BEB">
+          <wp:inline distT="0" distB="0" distL="0" distR="0" wp14:anchorId="2441FB7F" wp14:editId="6BE73245">
             <wp:extent cx="5940425" cy="5594985"/>
             <wp:effectExtent l="0" t="0" r="3175" b="5715"/>
             <wp:docPr id="911784051" name="Рисунок 1"/>
@@ -1255,29 +1136,16 @@
           <w14:ligatures w14:val="none"/>
         </w:rPr>
       </w:pPr>
-      <w:proofErr w:type="spellStart"/>
-      <w:r>
-        <w:rPr>
-          <w:rFonts w:ascii="Times New Roman" w:eastAsia="Times New Roman" w:hAnsi="Times New Roman" w:cs="Times New Roman"/>
-          <w:kern w:val="0"/>
-          <w:sz w:val="28"/>
-          <w:szCs w:val="28"/>
-          <w:lang w:eastAsia="ru-RU"/>
-          <w14:ligatures w14:val="none"/>
-        </w:rPr>
-        <w:t>Склонировал</w:t>
-      </w:r>
-      <w:proofErr w:type="spellEnd"/>
-      <w:r>
-        <w:rPr>
-          <w:rFonts w:ascii="Times New Roman" w:eastAsia="Times New Roman" w:hAnsi="Times New Roman" w:cs="Times New Roman"/>
-          <w:kern w:val="0"/>
-          <w:sz w:val="28"/>
-          <w:szCs w:val="28"/>
-          <w:lang w:eastAsia="ru-RU"/>
-          <w14:ligatures w14:val="none"/>
-        </w:rPr>
-        <w:t xml:space="preserve"> репозиторий на ПК.</w:t>
+      <w:r>
+        <w:rPr>
+          <w:rFonts w:ascii="Times New Roman" w:eastAsia="Times New Roman" w:hAnsi="Times New Roman" w:cs="Times New Roman"/>
+          <w:kern w:val="0"/>
+          <w:sz w:val="28"/>
+          <w:szCs w:val="28"/>
+          <w:lang w:eastAsia="ru-RU"/>
+          <w14:ligatures w14:val="none"/>
+        </w:rPr>
+        <w:t>Склонировал репозиторий на ПК.</w:t>
       </w:r>
     </w:p>
     <w:p>
@@ -1477,7 +1345,7 @@
           <w:lang w:eastAsia="ru-RU"/>
         </w:rPr>
         <w:drawing>
-          <wp:inline distT="0" distB="0" distL="0" distR="0" wp14:anchorId="6D5D09A3" wp14:editId="210E51AF">
+          <wp:inline distT="0" distB="0" distL="0" distR="0" wp14:anchorId="6D5D09A3" wp14:editId="75698383">
             <wp:extent cx="5940425" cy="2162175"/>
             <wp:effectExtent l="0" t="0" r="3175" b="0"/>
             <wp:docPr id="704172393" name="Рисунок 4" descr="Изображение выглядит как текст, снимок экрана, Шрифт&#10;&#10;Автоматически созданное описание"/>
@@ -2186,7 +2054,7 @@
           <w:lang w:eastAsia="ru-RU"/>
         </w:rPr>
         <w:drawing>
-          <wp:inline distT="0" distB="0" distL="0" distR="0" wp14:anchorId="069005FD" wp14:editId="54D30A1F">
+          <wp:inline distT="0" distB="0" distL="0" distR="0" wp14:anchorId="069005FD" wp14:editId="36D0701B">
             <wp:extent cx="5940425" cy="1612900"/>
             <wp:effectExtent l="0" t="0" r="3175" b="0"/>
             <wp:docPr id="2111933772" name="Рисунок 9" descr="Изображение выглядит как текст, Шрифт, программное обеспечение, Мультимедийное программное обеспечение&#10;&#10;Автоматически созданное описание"/>
@@ -2412,29 +2280,7 @@
           <w:lang w:eastAsia="ru-RU"/>
           <w14:ligatures w14:val="none"/>
         </w:rPr>
-        <w:t>Дано предложение. Определить, есть ли буква а в нем. В случае положительного ответа</w:t>
-      </w:r>
-      <w:r>
-        <w:rPr>
-          <w:rFonts w:ascii="Times New Roman" w:eastAsia="Times New Roman" w:hAnsi="Times New Roman" w:cs="Times New Roman"/>
-          <w:kern w:val="0"/>
-          <w:sz w:val="28"/>
-          <w:szCs w:val="28"/>
-          <w:lang w:eastAsia="ru-RU"/>
-          <w14:ligatures w14:val="none"/>
-        </w:rPr>
-        <w:t xml:space="preserve"> </w:t>
-      </w:r>
-      <w:r>
-        <w:rPr>
-          <w:rFonts w:ascii="Times New Roman" w:eastAsia="Times New Roman" w:hAnsi="Times New Roman" w:cs="Times New Roman"/>
-          <w:kern w:val="0"/>
-          <w:sz w:val="28"/>
-          <w:szCs w:val="28"/>
-          <w:lang w:eastAsia="ru-RU"/>
-          <w14:ligatures w14:val="none"/>
-        </w:rPr>
-        <w:t>найти также порядковый номер первой из них.</w:t>
+        <w:t>Дано предложение. Определить, есть ли буква а в нем. В случае положительного ответа найти также порядковый номер первой из них.</w:t>
       </w:r>
     </w:p>
     <w:p>
@@ -3328,29 +3174,7 @@
           <w:lang w:eastAsia="ru-RU"/>
           <w14:ligatures w14:val="none"/>
         </w:rPr>
-        <w:t xml:space="preserve"> по работе со строками при написании программ с</w:t>
-      </w:r>
-      <w:r>
-        <w:rPr>
-          <w:rFonts w:ascii="Times New Roman" w:eastAsia="Times New Roman" w:hAnsi="Times New Roman" w:cs="Times New Roman"/>
-          <w:kern w:val="0"/>
-          <w:sz w:val="28"/>
-          <w:szCs w:val="28"/>
-          <w:lang w:eastAsia="ru-RU"/>
-          <w14:ligatures w14:val="none"/>
-        </w:rPr>
-        <w:t xml:space="preserve"> </w:t>
-      </w:r>
-      <w:r>
-        <w:rPr>
-          <w:rFonts w:ascii="Times New Roman" w:eastAsia="Times New Roman" w:hAnsi="Times New Roman" w:cs="Times New Roman"/>
-          <w:kern w:val="0"/>
-          <w:sz w:val="28"/>
-          <w:szCs w:val="28"/>
-          <w:lang w:eastAsia="ru-RU"/>
-          <w14:ligatures w14:val="none"/>
-        </w:rPr>
-        <w:t xml:space="preserve">помощью языка программирования </w:t>
+        <w:t xml:space="preserve"> по работе со строками при написании программ с помощью языка программирования </w:t>
       </w:r>
       <w:r>
         <w:rPr>
